--- a/Steps/Step1.docx
+++ b/Steps/Step1.docx
@@ -41,7 +41,7 @@
           <w:bCs/>
         </w:rPr>
         <w:pict w14:anchorId="3D9D881E">
-          <v:rect id="_x0000_i1055" style="width:0;height:1.5pt" o:hralign="center" o:hrstd="t" o:hrnoshade="t" o:hr="t" fillcolor="black" stroked="f">
+          <v:rect id="_x0000_i1025" style="width:0;height:1.5pt" o:hralign="center" o:hrstd="t" o:hrnoshade="t" o:hr="t" fillcolor="black" stroked="f">
             <v:textbox inset="5.85pt,.7pt,5.85pt,.7pt"/>
           </v:rect>
         </w:pict>
@@ -306,7 +306,7 @@
           <w:bCs/>
         </w:rPr>
         <w:pict w14:anchorId="5F7BAF0E">
-          <v:rect id="_x0000_i1056" style="width:0;height:1.5pt" o:hralign="center" o:hrstd="t" o:hrnoshade="t" o:hr="t" fillcolor="black" stroked="f">
+          <v:rect id="_x0000_i1026" style="width:0;height:1.5pt" o:hralign="center" o:hrstd="t" o:hrnoshade="t" o:hr="t" fillcolor="black" stroked="f">
             <v:textbox inset="5.85pt,.7pt,5.85pt,.7pt"/>
           </v:rect>
         </w:pict>
@@ -354,12 +354,21 @@
           <w:bCs/>
         </w:rPr>
       </w:pPr>
-      <w:r>
-        <w:rPr>
-          <w:b/>
-          <w:bCs/>
-        </w:rPr>
-        <w:t>GameObjectの中からCubeまたはより詳細なモデル（無料のアセットも利用可）を使って車を作る。</w:t>
+      <w:proofErr w:type="spellStart"/>
+      <w:r>
+        <w:rPr>
+          <w:b/>
+          <w:bCs/>
+        </w:rPr>
+        <w:t>GameObject</w:t>
+      </w:r>
+      <w:proofErr w:type="spellEnd"/>
+      <w:r>
+        <w:rPr>
+          <w:b/>
+          <w:bCs/>
+        </w:rPr>
+        <w:t>の中からCubeまたはより詳細なモデル（無料のアセットも利用可）を使って車を作る。</w:t>
       </w:r>
     </w:p>
     <w:p>
@@ -412,7 +421,23 @@
           <w:b/>
           <w:bCs/>
         </w:rPr>
-        <w:t>追加した車にRigidbodyコンポーネントを付与（Physics用）。</w:t>
+        <w:t>追加した車に</w:t>
+      </w:r>
+      <w:proofErr w:type="spellStart"/>
+      <w:r>
+        <w:rPr>
+          <w:b/>
+          <w:bCs/>
+        </w:rPr>
+        <w:t>Rigidbody</w:t>
+      </w:r>
+      <w:proofErr w:type="spellEnd"/>
+      <w:r>
+        <w:rPr>
+          <w:b/>
+          <w:bCs/>
+        </w:rPr>
+        <w:t>コンポーネントを付与（Physics用）。</w:t>
       </w:r>
     </w:p>
     <w:p>
@@ -447,7 +472,7 @@
           <w:bCs/>
         </w:rPr>
         <w:pict w14:anchorId="26F782DB">
-          <v:rect id="_x0000_i1057" style="width:0;height:1.5pt" o:hralign="center" o:hrstd="t" o:hrnoshade="t" o:hr="t" fillcolor="black" stroked="f">
+          <v:rect id="_x0000_i1027" style="width:0;height:1.5pt" o:hralign="center" o:hrstd="t" o:hrnoshade="t" o:hr="t" fillcolor="black" stroked="f">
             <v:textbox inset="5.85pt,.7pt,5.85pt,.7pt"/>
           </v:rect>
         </w:pict>
@@ -679,7 +704,7 @@
           <w:bCs/>
         </w:rPr>
         <w:pict w14:anchorId="0063CC13">
-          <v:rect id="_x0000_i1058" style="width:0;height:1.5pt" o:hralign="center" o:hrstd="t" o:hrnoshade="t" o:hr="t" fillcolor="black" stroked="f">
+          <v:rect id="_x0000_i1028" style="width:0;height:1.5pt" o:hralign="center" o:hrstd="t" o:hrnoshade="t" o:hr="t" fillcolor="black" stroked="f">
             <v:textbox inset="5.85pt,.7pt,5.85pt,.7pt"/>
           </v:rect>
         </w:pict>
@@ -716,7 +741,23 @@
           <w:b/>
           <w:bCs/>
         </w:rPr>
-        <w:t>カメラの映像をキャプチャするには、RenderTextureを使います。</w:t>
+        <w:t>カメラの映像をキャプチャするには、</w:t>
+      </w:r>
+      <w:proofErr w:type="spellStart"/>
+      <w:r>
+        <w:rPr>
+          <w:b/>
+          <w:bCs/>
+        </w:rPr>
+        <w:t>RenderTexture</w:t>
+      </w:r>
+      <w:proofErr w:type="spellEnd"/>
+      <w:r>
+        <w:rPr>
+          <w:b/>
+          <w:bCs/>
+        </w:rPr>
+        <w:t>を使います。</w:t>
       </w:r>
     </w:p>
     <w:p>
@@ -735,7 +776,23 @@
           <w:b/>
           <w:bCs/>
         </w:rPr>
-        <w:t>Hierarchy → Right Click → Create Empty → 名前は例：CameraCapture。</w:t>
+        <w:t>Hierarchy → Right Click → Create Empty → 名前は例：</w:t>
+      </w:r>
+      <w:proofErr w:type="spellStart"/>
+      <w:r>
+        <w:rPr>
+          <w:b/>
+          <w:bCs/>
+        </w:rPr>
+        <w:t>CameraCapture</w:t>
+      </w:r>
+      <w:proofErr w:type="spellEnd"/>
+      <w:r>
+        <w:rPr>
+          <w:b/>
+          <w:bCs/>
+        </w:rPr>
+        <w:t>。</w:t>
       </w:r>
     </w:p>
     <w:p>
@@ -754,7 +811,23 @@
           <w:b/>
           <w:bCs/>
         </w:rPr>
-        <w:t>カメラのTarget TextureにこのRenderTextureを設定。</w:t>
+        <w:t>カメラのTarget Textureにこの</w:t>
+      </w:r>
+      <w:proofErr w:type="spellStart"/>
+      <w:r>
+        <w:rPr>
+          <w:b/>
+          <w:bCs/>
+        </w:rPr>
+        <w:t>RenderTexture</w:t>
+      </w:r>
+      <w:proofErr w:type="spellEnd"/>
+      <w:r>
+        <w:rPr>
+          <w:b/>
+          <w:bCs/>
+        </w:rPr>
+        <w:t>を設定。</w:t>
       </w:r>
     </w:p>
     <w:p>
@@ -785,7 +858,7 @@
           <w:bCs/>
         </w:rPr>
         <w:pict w14:anchorId="0F98B771">
-          <v:rect id="_x0000_i1059" style="width:0;height:1.5pt" o:hralign="center" o:hrstd="t" o:hrnoshade="t" o:hr="t" fillcolor="black" stroked="f">
+          <v:rect id="_x0000_i1029" style="width:0;height:1.5pt" o:hralign="center" o:hrstd="t" o:hrnoshade="t" o:hr="t" fillcolor="black" stroked="f">
             <v:textbox inset="5.85pt,.7pt,5.85pt,.7pt"/>
           </v:rect>
         </w:pict>
@@ -917,7 +990,6 @@
     <w:p>
       <w:pPr>
         <w:rPr>
-          <w:rFonts w:hint="eastAsia"/>
           <w:b/>
           <w:bCs/>
         </w:rPr>
@@ -958,7 +1030,35 @@
         <w:rPr>
           <w:rFonts w:hint="eastAsia"/>
         </w:rPr>
-        <w:t xml:space="preserve">のチェックを入れる。(non convexは形を正確に、凹凸まで再現する感じで、これとrigidbodyは共存できない。 </w:t>
+        <w:t>のチェックを入れる。(</w:t>
+      </w:r>
+      <w:proofErr w:type="spellStart"/>
+      <w:r>
+        <w:rPr>
+          <w:rFonts w:hint="eastAsia"/>
+        </w:rPr>
+        <w:t>non convex</w:t>
+      </w:r>
+      <w:proofErr w:type="spellEnd"/>
+      <w:r>
+        <w:rPr>
+          <w:rFonts w:hint="eastAsia"/>
+        </w:rPr>
+        <w:t>は形を正確に、凹凸まで再現する感じで、これと</w:t>
+      </w:r>
+      <w:proofErr w:type="spellStart"/>
+      <w:r>
+        <w:rPr>
+          <w:rFonts w:hint="eastAsia"/>
+        </w:rPr>
+        <w:t>rigidbody</w:t>
+      </w:r>
+      <w:proofErr w:type="spellEnd"/>
+      <w:r>
+        <w:rPr>
+          <w:rFonts w:hint="eastAsia"/>
+        </w:rPr>
+        <w:t xml:space="preserve">は共存できない。 </w:t>
       </w:r>
       <w:r>
         <w:t>C</w:t>
@@ -1021,13 +1121,7 @@
       </w:r>
     </w:p>
     <w:p/>
-    <w:p>
-      <w:pPr>
-        <w:rPr>
-          <w:rFonts w:hint="eastAsia"/>
-        </w:rPr>
-      </w:pPr>
-    </w:p>
+    <w:p/>
     <w:p>
       <w:pPr>
         <w:rPr>
@@ -1072,7 +1166,15 @@
         </w:numPr>
       </w:pPr>
       <w:r>
-        <w:t>カメラは車の前に設置し、RenderTextureを使って映像を取得</w:t>
+        <w:t>カメラは車の前に設置し、</w:t>
+      </w:r>
+      <w:proofErr w:type="spellStart"/>
+      <w:r>
+        <w:t>RenderTexture</w:t>
+      </w:r>
+      <w:proofErr w:type="spellEnd"/>
+      <w:r>
+        <w:t>を使って映像を取得</w:t>
       </w:r>
     </w:p>
     <w:p>
@@ -1101,12 +1203,21 @@
         <w:lastRenderedPageBreak/>
         <w:t>Unityのスクリプトで</w:t>
       </w:r>
-      <w:r>
-        <w:rPr>
-          <w:b/>
-          <w:bCs/>
-        </w:rPr>
-        <w:t>RenderTextureの画像をJPEGに圧縮</w:t>
+      <w:proofErr w:type="spellStart"/>
+      <w:r>
+        <w:rPr>
+          <w:b/>
+          <w:bCs/>
+        </w:rPr>
+        <w:t>RenderTexture</w:t>
+      </w:r>
+      <w:proofErr w:type="spellEnd"/>
+      <w:r>
+        <w:rPr>
+          <w:b/>
+          <w:bCs/>
+        </w:rPr>
+        <w:t>の画像をJPEGに圧縮</w:t>
       </w:r>
     </w:p>
     <w:p>
@@ -1116,8 +1227,13 @@
           <w:numId w:val="13"/>
         </w:numPr>
       </w:pPr>
-      <w:r>
-        <w:t>UnityWebRequestを使って、ローカルのPythonサーバに</w:t>
+      <w:proofErr w:type="spellStart"/>
+      <w:r>
+        <w:t>UnityWebRequest</w:t>
+      </w:r>
+      <w:proofErr w:type="spellEnd"/>
+      <w:r>
+        <w:t>を使って、ローカルのPythonサーバに</w:t>
       </w:r>
       <w:r>
         <w:rPr>
@@ -1168,7 +1284,6 @@
     <w:p>
       <w:pPr>
         <w:rPr>
-          <w:rFonts w:hint="eastAsia"/>
           <w:b/>
           <w:bCs/>
           <w:u w:val="single"/>
@@ -1402,7 +1517,23 @@
           <w:b/>
           <w:bCs/>
         </w:rPr>
-        <w:t>コードの中（app.run(host='0.0.0.0', port=5000)）で決めている</w:t>
+        <w:t>コードの中（</w:t>
+      </w:r>
+      <w:proofErr w:type="spellStart"/>
+      <w:r>
+        <w:rPr>
+          <w:b/>
+          <w:bCs/>
+        </w:rPr>
+        <w:t>app.run</w:t>
+      </w:r>
+      <w:proofErr w:type="spellEnd"/>
+      <w:r>
+        <w:rPr>
+          <w:b/>
+          <w:bCs/>
+        </w:rPr>
+        <w:t>(host='0.0.0.0', port=5000)）で決めている</w:t>
       </w:r>
     </w:p>
     <w:p>
@@ -1421,31 +1552,20 @@
       </w:r>
     </w:p>
     <w:p>
-      <w:pPr>
+      <w:r>
+        <w:t>そして、そのサーバに情報とともにアクセスすると、情報をパイソンスクリプトに渡したうえでパイソンスクリプトを実行し、結果を返</w:t>
+      </w:r>
+      <w:r>
         <w:rPr>
           <w:rFonts w:hint="eastAsia"/>
         </w:rPr>
-      </w:pPr>
-      <w:r>
-        <w:t>そして、そのサーバに情報とともにアクセスすると、情報をパイソンスクリプトに渡したうえでパイソンスクリプトを実行し、結果を返</w:t>
-      </w:r>
-      <w:r>
-        <w:rPr>
-          <w:rFonts w:hint="eastAsia"/>
-        </w:rPr>
         <w:t>h</w:t>
       </w:r>
       <w:r>
         <w:t>してくれる。そんな感じか。</w:t>
       </w:r>
     </w:p>
-    <w:p>
-      <w:pPr>
-        <w:rPr>
-          <w:rFonts w:hint="eastAsia"/>
-        </w:rPr>
-      </w:pPr>
-    </w:p>
+    <w:p/>
     <w:p>
       <w:pPr>
         <w:rPr>
@@ -1537,7 +1657,6 @@
         <w:rPr>
           <w:b/>
           <w:bCs/>
-          <w:lang w:eastAsia="zh-CN"/>
         </w:rPr>
       </w:pPr>
       <w:r>
@@ -1545,7 +1664,6 @@
           <w:rFonts w:hint="eastAsia"/>
           <w:b/>
           <w:bCs/>
-          <w:lang w:eastAsia="zh-CN"/>
         </w:rPr>
         <w:t>画像処理編</w:t>
       </w:r>
@@ -1567,16 +1685,105 @@
       </w:r>
     </w:p>
     <w:p>
-      <w:pPr>
+      <w:r>
         <w:rPr>
           <w:rFonts w:hint="eastAsia"/>
         </w:rPr>
-      </w:pPr>
+        <w:t>RGB空間で白線を検出しようとした場合、どれが白色っぽいかわかりにくい(RGBではすべてMax , HSVでは明度のみが明るい)</w:t>
+      </w:r>
+    </w:p>
+    <w:p/>
+    <w:p>
       <w:r>
         <w:rPr>
           <w:rFonts w:hint="eastAsia"/>
         </w:rPr>
-        <w:t>RGB空間で白線を検出しようとした場合、どれが白色っぽいかわかりにくい(RGBではすべてMax , HSVでは明度のみが明るい)</w:t>
+        <w:t>引継ぎ0620 17:24</w:t>
+      </w:r>
+    </w:p>
+    <w:p>
+      <w:r>
+        <w:rPr>
+          <w:rFonts w:hint="eastAsia"/>
+        </w:rPr>
+        <w:t>まず、Mainについて、くっついている変なスクリプトをはがす。</w:t>
+      </w:r>
+    </w:p>
+    <w:p>
+      <w:r>
+        <w:t>I</w:t>
+      </w:r>
+      <w:r>
+        <w:rPr>
+          <w:rFonts w:hint="eastAsia"/>
+        </w:rPr>
+        <w:t>nterval,</w:t>
+      </w:r>
+      <w:r>
+        <w:rPr>
+          <w:rFonts w:hint="eastAsia"/>
+        </w:rPr>
+        <w:t>2つのスクリプトについて調整する。</w:t>
+      </w:r>
+    </w:p>
+    <w:p/>
+    <w:p>
+      <w:r>
+        <w:rPr>
+          <w:rFonts w:hint="eastAsia"/>
+        </w:rPr>
+        <w:t xml:space="preserve">Native Leak Detection </w:t>
+      </w:r>
+    </w:p>
+    <w:p>
+      <w:r>
+        <w:t xml:space="preserve">void Start() { </w:t>
+      </w:r>
+      <w:proofErr w:type="spellStart"/>
+      <w:r>
+        <w:t>NativeLeakDetection.Mode</w:t>
+      </w:r>
+      <w:proofErr w:type="spellEnd"/>
+      <w:r>
+        <w:t xml:space="preserve"> = </w:t>
+      </w:r>
+      <w:proofErr w:type="spellStart"/>
+      <w:r>
+        <w:t>NativeLeakDetectionMode.EnabledWithStackTrace</w:t>
+      </w:r>
+      <w:proofErr w:type="spellEnd"/>
+      <w:r>
+        <w:t>; }</w:t>
+      </w:r>
+    </w:p>
+    <w:p>
+      <w:pPr>
+        <w:rPr>
+          <w:rFonts w:hint="eastAsia"/>
+        </w:rPr>
+      </w:pPr>
+      <w:r>
+        <w:rPr>
+          <w:rFonts w:hint="eastAsia"/>
+        </w:rPr>
+        <w:t>このコードを入れたスクリプトをメインとかに張り付けることで？？デバッグが詳細なものになる。</w:t>
+      </w:r>
+      <w:proofErr w:type="spellStart"/>
+      <w:r>
+        <w:t>C</w:t>
+      </w:r>
+      <w:r>
+        <w:rPr>
+          <w:rFonts w:hint="eastAsia"/>
+        </w:rPr>
+        <w:t>hatgpt</w:t>
+      </w:r>
+      <w:proofErr w:type="spellEnd"/>
+      <w:r>
+        <w:rPr>
+          <w:rFonts w:hint="eastAsia"/>
+        </w:rPr>
+        <w:t>とかは全然違うこと言うけど、それをやっても何も変わらない。これで変わった。</w:t>
       </w:r>
     </w:p>
     <w:sectPr>
@@ -1587,6 +1794,56 @@
     </w:sectPr>
   </w:body>
 </w:document>
+</file>
+
+<file path=word/endnotes.xml><?xml version="1.0" encoding="utf-8"?>
+<w:endnotes xmlns:wpc="http://schemas.microsoft.com/office/word/2010/wordprocessingCanvas" xmlns:cx="http://schemas.microsoft.com/office/drawing/2014/chartex" xmlns:cx1="http://schemas.microsoft.com/office/drawing/2015/9/8/chartex" xmlns:cx2="http://schemas.microsoft.com/office/drawing/2015/10/21/chartex" xmlns:cx3="http://schemas.microsoft.com/office/drawing/2016/5/9/chartex" xmlns:cx4="http://schemas.microsoft.com/office/drawing/2016/5/10/chartex" xmlns:cx5="http://schemas.microsoft.com/office/drawing/2016/5/11/chartex" xmlns:cx6="http://schemas.microsoft.com/office/drawing/2016/5/12/chartex" xmlns:cx7="http://schemas.microsoft.com/office/drawing/2016/5/13/chartex" xmlns:cx8="http://schemas.microsoft.com/office/drawing/2016/5/14/chartex" xmlns:mc="http://schemas.openxmlformats.org/markup-compatibility/2006" xmlns:aink="http://schemas.microsoft.com/office/drawing/2016/ink" xmlns:am3d="http://schemas.microsoft.com/office/drawing/2017/model3d" xmlns:o="urn:schemas-microsoft-com:office:office" xmlns:oel="http://schemas.microsoft.com/office/2019/extlst" xmlns:r="http://schemas.openxmlformats.org/officeDocument/2006/relationships" xmlns:m="http://schemas.openxmlformats.org/officeDocument/2006/math" xmlns:v="urn:schemas-microsoft-com:vml" xmlns:wp14="http://schemas.microsoft.com/office/word/2010/wordprocessingDrawing" xmlns:wp="http://schemas.openxmlformats.org/drawingml/2006/wordprocessingDrawing" xmlns:w10="urn:schemas-microsoft-com:office:word" xmlns:w="http://schemas.openxmlformats.org/wordprocessingml/2006/main" xmlns:w14="http://schemas.microsoft.com/office/word/2010/wordml" xmlns:w15="http://schemas.microsoft.com/office/word/2012/wordml" xmlns:w16cex="http://schemas.microsoft.com/office/word/2018/wordml/cex" xmlns:w16cid="http://schemas.microsoft.com/office/word/2016/wordml/cid" xmlns:w16="http://schemas.microsoft.com/office/word/2018/wordml" xmlns:w16du="http://schemas.microsoft.com/office/word/2023/wordml/word16du" xmlns:w16sdtdh="http://schemas.microsoft.com/office/word/2020/wordml/sdtdatahash" xmlns:w16sdtfl="http://schemas.microsoft.com/office/word/2024/wordml/sdtformatlock" xmlns:w16se="http://schemas.microsoft.com/office/word/2015/wordml/symex" xmlns:wpg="http://schemas.microsoft.com/office/word/2010/wordprocessingGroup" xmlns:wpi="http://schemas.microsoft.com/office/word/2010/wordprocessingInk" xmlns:wne="http://schemas.microsoft.com/office/word/2006/wordml" xmlns:wps="http://schemas.microsoft.com/office/word/2010/wordprocessingShape" mc:Ignorable="w14 w15 w16se w16cid w16 w16cex w16sdtdh w16sdtfl w16du wp14">
+  <w:endnote w:type="separator" w:id="-1">
+    <w:p>
+      <w:pPr>
+        <w:spacing w:after="0" w:line="240" w:lineRule="auto"/>
+      </w:pPr>
+      <w:r>
+        <w:separator/>
+      </w:r>
+    </w:p>
+  </w:endnote>
+  <w:endnote w:type="continuationSeparator" w:id="0">
+    <w:p>
+      <w:pPr>
+        <w:spacing w:after="0" w:line="240" w:lineRule="auto"/>
+      </w:pPr>
+      <w:r>
+        <w:continuationSeparator/>
+      </w:r>
+    </w:p>
+  </w:endnote>
+</w:endnotes>
+</file>
+
+<file path=word/footnotes.xml><?xml version="1.0" encoding="utf-8"?>
+<w:footnotes xmlns:wpc="http://schemas.microsoft.com/office/word/2010/wordprocessingCanvas" xmlns:cx="http://schemas.microsoft.com/office/drawing/2014/chartex" xmlns:cx1="http://schemas.microsoft.com/office/drawing/2015/9/8/chartex" xmlns:cx2="http://schemas.microsoft.com/office/drawing/2015/10/21/chartex" xmlns:cx3="http://schemas.microsoft.com/office/drawing/2016/5/9/chartex" xmlns:cx4="http://schemas.microsoft.com/office/drawing/2016/5/10/chartex" xmlns:cx5="http://schemas.microsoft.com/office/drawing/2016/5/11/chartex" xmlns:cx6="http://schemas.microsoft.com/office/drawing/2016/5/12/chartex" xmlns:cx7="http://schemas.microsoft.com/office/drawing/2016/5/13/chartex" xmlns:cx8="http://schemas.microsoft.com/office/drawing/2016/5/14/chartex" xmlns:mc="http://schemas.openxmlformats.org/markup-compatibility/2006" xmlns:aink="http://schemas.microsoft.com/office/drawing/2016/ink" xmlns:am3d="http://schemas.microsoft.com/office/drawing/2017/model3d" xmlns:o="urn:schemas-microsoft-com:office:office" xmlns:oel="http://schemas.microsoft.com/office/2019/extlst" xmlns:r="http://schemas.openxmlformats.org/officeDocument/2006/relationships" xmlns:m="http://schemas.openxmlformats.org/officeDocument/2006/math" xmlns:v="urn:schemas-microsoft-com:vml" xmlns:wp14="http://schemas.microsoft.com/office/word/2010/wordprocessingDrawing" xmlns:wp="http://schemas.openxmlformats.org/drawingml/2006/wordprocessingDrawing" xmlns:w10="urn:schemas-microsoft-com:office:word" xmlns:w="http://schemas.openxmlformats.org/wordprocessingml/2006/main" xmlns:w14="http://schemas.microsoft.com/office/word/2010/wordml" xmlns:w15="http://schemas.microsoft.com/office/word/2012/wordml" xmlns:w16cex="http://schemas.microsoft.com/office/word/2018/wordml/cex" xmlns:w16cid="http://schemas.microsoft.com/office/word/2016/wordml/cid" xmlns:w16="http://schemas.microsoft.com/office/word/2018/wordml" xmlns:w16du="http://schemas.microsoft.com/office/word/2023/wordml/word16du" xmlns:w16sdtdh="http://schemas.microsoft.com/office/word/2020/wordml/sdtdatahash" xmlns:w16sdtfl="http://schemas.microsoft.com/office/word/2024/wordml/sdtformatlock" xmlns:w16se="http://schemas.microsoft.com/office/word/2015/wordml/symex" xmlns:wpg="http://schemas.microsoft.com/office/word/2010/wordprocessingGroup" xmlns:wpi="http://schemas.microsoft.com/office/word/2010/wordprocessingInk" xmlns:wne="http://schemas.microsoft.com/office/word/2006/wordml" xmlns:wps="http://schemas.microsoft.com/office/word/2010/wordprocessingShape" mc:Ignorable="w14 w15 w16se w16cid w16 w16cex w16sdtdh w16sdtfl w16du wp14">
+  <w:footnote w:type="separator" w:id="-1">
+    <w:p>
+      <w:pPr>
+        <w:spacing w:after="0" w:line="240" w:lineRule="auto"/>
+      </w:pPr>
+      <w:r>
+        <w:separator/>
+      </w:r>
+    </w:p>
+  </w:footnote>
+  <w:footnote w:type="continuationSeparator" w:id="0">
+    <w:p>
+      <w:pPr>
+        <w:spacing w:after="0" w:line="240" w:lineRule="auto"/>
+      </w:pPr>
+      <w:r>
+        <w:continuationSeparator/>
+      </w:r>
+    </w:p>
+  </w:footnote>
+</w:footnotes>
 </file>
 
 <file path=word/numbering.xml><?xml version="1.0" encoding="utf-8"?>
@@ -5546,6 +5803,50 @@
       <w:spacing w:val="5"/>
     </w:rPr>
   </w:style>
+  <w:style w:type="paragraph" w:styleId="aa">
+    <w:name w:val="header"/>
+    <w:basedOn w:val="a"/>
+    <w:link w:val="ab"/>
+    <w:uiPriority w:val="99"/>
+    <w:unhideWhenUsed/>
+    <w:rsid w:val="00895D66"/>
+    <w:pPr>
+      <w:tabs>
+        <w:tab w:val="center" w:pos="4252"/>
+        <w:tab w:val="right" w:pos="8504"/>
+      </w:tabs>
+      <w:snapToGrid w:val="0"/>
+    </w:pPr>
+  </w:style>
+  <w:style w:type="character" w:customStyle="1" w:styleId="ab">
+    <w:name w:val="ヘッダー (文字)"/>
+    <w:basedOn w:val="a0"/>
+    <w:link w:val="aa"/>
+    <w:uiPriority w:val="99"/>
+    <w:rsid w:val="00895D66"/>
+  </w:style>
+  <w:style w:type="paragraph" w:styleId="ac">
+    <w:name w:val="footer"/>
+    <w:basedOn w:val="a"/>
+    <w:link w:val="ad"/>
+    <w:uiPriority w:val="99"/>
+    <w:unhideWhenUsed/>
+    <w:rsid w:val="00895D66"/>
+    <w:pPr>
+      <w:tabs>
+        <w:tab w:val="center" w:pos="4252"/>
+        <w:tab w:val="right" w:pos="8504"/>
+      </w:tabs>
+      <w:snapToGrid w:val="0"/>
+    </w:pPr>
+  </w:style>
+  <w:style w:type="character" w:customStyle="1" w:styleId="ad">
+    <w:name w:val="フッター (文字)"/>
+    <w:basedOn w:val="a0"/>
+    <w:link w:val="ac"/>
+    <w:uiPriority w:val="99"/>
+    <w:rsid w:val="00895D66"/>
+  </w:style>
 </w:styles>
 </file>
 
